--- a/Report.docx
+++ b/Report.docx
@@ -24,6 +24,7 @@
     <w:p/>
     <w:p>
       <w:pPr>
+        <w:jc w:val="right"/>
         <w:rPr>
           <w:b/>
           <w:bCs/>
@@ -31,27 +32,32 @@
           <w:szCs w:val="36"/>
         </w:rPr>
       </w:pPr>
-      <w:r>
+    </w:p>
+    <w:p>
+      <w:pPr>
+        <w:jc w:val="right"/>
         <w:rPr>
           <w:b/>
           <w:bCs/>
           <w:sz w:val="36"/>
           <w:szCs w:val="36"/>
         </w:rPr>
-        <w:t>Ganesh Kumar Boini,</w:t>
-      </w:r>
-      <w:r>
+      </w:pPr>
+    </w:p>
+    <w:p>
+      <w:pPr>
+        <w:jc w:val="right"/>
         <w:rPr>
           <w:b/>
           <w:bCs/>
           <w:sz w:val="36"/>
           <w:szCs w:val="36"/>
         </w:rPr>
-        <w:t xml:space="preserve"> G43389705</w:t>
-      </w:r>
-    </w:p>
-    <w:p>
-      <w:pPr>
+      </w:pPr>
+    </w:p>
+    <w:p>
+      <w:pPr>
+        <w:jc w:val="right"/>
         <w:rPr>
           <w:b/>
           <w:bCs/>
@@ -66,7 +72,7 @@
           <w:sz w:val="36"/>
           <w:szCs w:val="36"/>
         </w:rPr>
-        <w:t>Dinesh Chandra Gaddam</w:t>
+        <w:t>Ganesh Kumar Boini,</w:t>
       </w:r>
       <w:r>
         <w:rPr>
@@ -75,6 +81,35 @@
           <w:sz w:val="36"/>
           <w:szCs w:val="36"/>
         </w:rPr>
+        <w:t xml:space="preserve"> G43389705</w:t>
+      </w:r>
+    </w:p>
+    <w:p>
+      <w:pPr>
+        <w:jc w:val="right"/>
+        <w:rPr>
+          <w:b/>
+          <w:bCs/>
+          <w:sz w:val="36"/>
+          <w:szCs w:val="36"/>
+        </w:rPr>
+      </w:pPr>
+      <w:r>
+        <w:rPr>
+          <w:b/>
+          <w:bCs/>
+          <w:sz w:val="36"/>
+          <w:szCs w:val="36"/>
+        </w:rPr>
+        <w:t>Dinesh Chandra Gaddam</w:t>
+      </w:r>
+      <w:r>
+        <w:rPr>
+          <w:b/>
+          <w:bCs/>
+          <w:sz w:val="36"/>
+          <w:szCs w:val="36"/>
+        </w:rPr>
         <w:t>, G23703589</w:t>
       </w:r>
     </w:p>
@@ -87,6 +122,66 @@
       </w:pPr>
     </w:p>
     <w:p/>
+    <w:p>
+      <w:pPr>
+        <w:rPr>
+          <w:b/>
+          <w:bCs/>
+          <w:i/>
+          <w:iCs/>
+          <w:sz w:val="30"/>
+          <w:szCs w:val="30"/>
+        </w:rPr>
+      </w:pPr>
+    </w:p>
+    <w:p>
+      <w:pPr>
+        <w:rPr>
+          <w:b/>
+          <w:bCs/>
+          <w:i/>
+          <w:iCs/>
+          <w:sz w:val="30"/>
+          <w:szCs w:val="30"/>
+        </w:rPr>
+      </w:pPr>
+    </w:p>
+    <w:p>
+      <w:pPr>
+        <w:rPr>
+          <w:b/>
+          <w:bCs/>
+          <w:i/>
+          <w:iCs/>
+          <w:sz w:val="30"/>
+          <w:szCs w:val="30"/>
+        </w:rPr>
+      </w:pPr>
+    </w:p>
+    <w:p>
+      <w:pPr>
+        <w:rPr>
+          <w:b/>
+          <w:bCs/>
+          <w:i/>
+          <w:iCs/>
+          <w:sz w:val="30"/>
+          <w:szCs w:val="30"/>
+        </w:rPr>
+      </w:pPr>
+    </w:p>
+    <w:p>
+      <w:pPr>
+        <w:rPr>
+          <w:b/>
+          <w:bCs/>
+          <w:i/>
+          <w:iCs/>
+          <w:sz w:val="30"/>
+          <w:szCs w:val="30"/>
+        </w:rPr>
+      </w:pPr>
+    </w:p>
     <w:p>
       <w:pPr>
         <w:rPr>
@@ -738,7 +833,7 @@
       </w:r>
       <w:r>
         <w:br/>
-        <w:t>Studies on population growth have consistently emphasized its impact on resource allocation and economic development. Malthusian theories introduced the concept of carrying capacity, arguing that unchecked population growth could strain resources. Modern research has expanded this understanding, incorporating technological and societal advancements that mitigate resource pressures (e.g., Boserup, 1981).</w:t>
+        <w:t xml:space="preserve">Studies on population growth have consistently emphasized its impact on resource allocation and economic development. Modern research has expanded this understanding, incorporating technological and societal advancements that mitigate resource pressures </w:t>
       </w:r>
     </w:p>
     <w:p/>
@@ -783,7 +878,7 @@
       </w:r>
       <w:r>
         <w:br/>
-        <w:t>Age distribution studies reveal trends in aging populations and their impact on economic systems. Research by Bloom et al. (2011) discusses the demographic dividend, where a youthful population boosts economic productivity, contrasting with aging populations that increase healthcare and pension burdens.</w:t>
+        <w:t>Age distribution studies reveal trends in aging populations and their impact on economic systems. Research by Bloom (2011) discusses the demographic dividend, where a youthful population boosts economic productivity, contrasting with aging populations that increase healthcare and pension burdens.</w:t>
       </w:r>
     </w:p>
     <w:p/>
@@ -801,7 +896,7 @@
       </w:r>
       <w:r>
         <w:br/>
-        <w:t>With the rise of big data analytics, studies now focus on using population data for predictive modeling and policy design. For example, Chen et al. (2018) explored how machine learning techniques can forecast population growth and its implications for urban planning.</w:t>
+        <w:t>With the rise of big data analytics, studies now focus on using population data for predictive modeling and policy design. For example, Chen (2018) explored how machine learning techniques can forecast population growth and its implications for urban planning.</w:t>
       </w:r>
     </w:p>
     <w:p/>
@@ -835,6 +930,7 @@
           <w:sz w:val="36"/>
           <w:szCs w:val="36"/>
         </w:rPr>
+        <w:lastRenderedPageBreak/>
         <w:t>R</w:t>
       </w:r>
       <w:r>
@@ -872,7 +968,13 @@
         <w:rPr>
           <w:rFonts w:eastAsiaTheme="majorEastAsia"/>
         </w:rPr>
-        <w:t>1.Population growth trends for individual countries over time ?</w:t>
+        <w:t xml:space="preserve">1.Population growth trends for individual countries over </w:t>
+      </w:r>
+      <w:r>
+        <w:rPr>
+          <w:rFonts w:eastAsiaTheme="majorEastAsia"/>
+        </w:rPr>
+        <w:t>time?</w:t>
       </w:r>
       <w:r>
         <w:rPr>
@@ -896,8 +998,19 @@
         <w:rPr>
           <w:rFonts w:eastAsiaTheme="majorEastAsia"/>
         </w:rPr>
-        <w:lastRenderedPageBreak/>
-        <w:t>2.How are the country population divided and how are these division dominance effect the country at its level?</w:t>
+        <w:t xml:space="preserve">2.How are the country population divided and how are </w:t>
+      </w:r>
+      <w:r>
+        <w:rPr>
+          <w:rFonts w:eastAsiaTheme="majorEastAsia"/>
+        </w:rPr>
+        <w:t>these division dominances</w:t>
+      </w:r>
+      <w:r>
+        <w:rPr>
+          <w:rFonts w:eastAsiaTheme="majorEastAsia"/>
+        </w:rPr>
+        <w:t xml:space="preserve"> effect the country at its level?</w:t>
       </w:r>
     </w:p>
     <w:p/>
@@ -1018,10 +1131,7 @@
         <w:t>is</w:t>
       </w:r>
       <w:r>
-        <w:t xml:space="preserve">  originate</w:t>
-      </w:r>
-      <w:r>
-        <w:t>d</w:t>
+        <w:t xml:space="preserve"> originated</w:t>
       </w:r>
       <w:r>
         <w:t xml:space="preserve"> from global population studies conducted by organizations such as the United Nations. It was accessed from a public repository and reflects estimates based on surveys, censuses, and statistical modeling.</w:t>
@@ -1029,6 +1139,12 @@
     </w:p>
     <w:p/>
     <w:p>
+      <w:pPr>
+        <w:rPr>
+          <w:color w:val="467886" w:themeColor="hyperlink"/>
+          <w:u w:val="single"/>
+        </w:rPr>
+      </w:pPr>
       <w:r>
         <w:t>DataSource:</w:t>
       </w:r>
@@ -1044,27 +1160,23 @@
         </w:r>
       </w:hyperlink>
     </w:p>
+    <w:p>
+      <w:r>
+        <w:t>4</w:t>
+      </w:r>
+      <w:r>
+        <w:rPr>
+          <w:vertAlign w:val="superscript"/>
+        </w:rPr>
+        <w:t>th</w:t>
+      </w:r>
+      <w:r>
+        <w:t xml:space="preserve"> file</w:t>
+      </w:r>
+    </w:p>
     <w:p/>
-    <w:p>
-      <w:pPr>
-        <w:rPr>
-          <w:b/>
-          <w:bCs/>
-          <w:sz w:val="40"/>
-          <w:szCs w:val="40"/>
-        </w:rPr>
-      </w:pPr>
-    </w:p>
-    <w:p>
-      <w:pPr>
-        <w:rPr>
-          <w:b/>
-          <w:bCs/>
-          <w:sz w:val="40"/>
-          <w:szCs w:val="40"/>
-        </w:rPr>
-      </w:pPr>
-    </w:p>
+    <w:p/>
+    <w:p/>
     <w:p>
       <w:pPr>
         <w:rPr>
@@ -1213,7 +1325,6 @@
         <w:rPr>
           <w:rFonts w:eastAsiaTheme="majorEastAsia"/>
         </w:rPr>
-        <w:lastRenderedPageBreak/>
         <w:t>Birth Estimates</w:t>
       </w:r>
       <w:r>
@@ -1349,7 +1460,19 @@
         <w:rPr>
           <w:lang w:val="en-IN"/>
         </w:rPr>
-        <w:t>Distinct categories: 195 unique entries (e.g., Afghanistan, Albania).</w:t>
+        <w:t>Distinct categories: 19</w:t>
+      </w:r>
+      <w:r>
+        <w:rPr>
+          <w:lang w:val="en-IN"/>
+        </w:rPr>
+        <w:t>4</w:t>
+      </w:r>
+      <w:r>
+        <w:rPr>
+          <w:lang w:val="en-IN"/>
+        </w:rPr>
+        <w:t xml:space="preserve"> unique entries (e.g., Afghanistan, Albania).</w:t>
       </w:r>
     </w:p>
     <w:p>
@@ -1442,16 +1565,14 @@
         <w:rPr>
           <w:lang w:val="en-IN"/>
         </w:rPr>
-        <w:t>No inherent ranking.</w:t>
-      </w:r>
-    </w:p>
-    <w:p>
-      <w:pPr>
-        <w:ind w:left="1440"/>
-        <w:rPr>
-          <w:lang w:val="en-IN"/>
-        </w:rPr>
-      </w:pPr>
+        <w:t>Alphabetical</w:t>
+      </w:r>
+      <w:r>
+        <w:rPr>
+          <w:lang w:val="en-IN"/>
+        </w:rPr>
+        <w:t xml:space="preserve"> order</w:t>
+      </w:r>
     </w:p>
     <w:p>
       <w:pPr>
@@ -1537,7 +1658,19 @@
         <w:rPr>
           <w:lang w:val="en-IN"/>
         </w:rPr>
-        <w:t>Measurement: Interval scale (e.g., 1950 to recent years).</w:t>
+        <w:t xml:space="preserve">Measurement: Interval scale (e.g., 1950 to </w:t>
+      </w:r>
+      <w:r>
+        <w:rPr>
+          <w:lang w:val="en-IN"/>
+        </w:rPr>
+        <w:t>1951- 1 year</w:t>
+      </w:r>
+      <w:r>
+        <w:rPr>
+          <w:lang w:val="en-IN"/>
+        </w:rPr>
+        <w:t>).</w:t>
       </w:r>
     </w:p>
     <w:p>
@@ -1588,7 +1721,13 @@
         <w:rPr>
           <w:lang w:val="en-IN"/>
         </w:rPr>
-        <w:t>Max: Recent year (to be confirmed from full data inspection).</w:t>
+        <w:t xml:space="preserve">Max: </w:t>
+      </w:r>
+      <w:r>
+        <w:rPr>
+          <w:lang w:val="en-IN"/>
+        </w:rPr>
+        <w:t>2021</w:t>
       </w:r>
     </w:p>
     <w:p>
@@ -1925,7 +2064,6 @@
         <w:rPr>
           <w:lang w:val="en-IN"/>
         </w:rPr>
-        <w:lastRenderedPageBreak/>
         <w:t>Age Groups (e.g., Age 1, Age 1 to 4, Age 5 to 9, etc.):</w:t>
       </w:r>
     </w:p>
@@ -2019,17 +2157,22 @@
         <w:rPr>
           <w:lang w:val="en-IN"/>
         </w:rPr>
-        <w:t>Measurement: Ratio scal</w:t>
-      </w:r>
-      <w:r>
-        <w:rPr>
-          <w:lang w:val="en-IN"/>
-        </w:rPr>
-        <w:t>e.</w:t>
-      </w:r>
-    </w:p>
-    <w:p>
-      <w:r>
+        <w:t>Measurement: Ratio scale.</w:t>
+      </w:r>
+    </w:p>
+    <w:p>
+      <w:pPr>
+        <w:ind w:left="1440"/>
+        <w:rPr>
+          <w:lang w:val="en-IN"/>
+        </w:rPr>
+      </w:pPr>
+    </w:p>
+    <w:p>
+      <w:r>
+        <w:rPr>
+          <w:noProof/>
+        </w:rPr>
         <w:drawing>
           <wp:inline distT="0" distB="0" distL="0" distR="0" wp14:anchorId="602E00CD" wp14:editId="778E511A">
             <wp:extent cx="4975860" cy="5074253"/>
@@ -2125,6 +2268,7 @@
           <w:sz w:val="30"/>
           <w:szCs w:val="30"/>
         </w:rPr>
+        <w:lastRenderedPageBreak/>
         <w:t xml:space="preserve">Q1. </w:t>
       </w:r>
       <w:r>
@@ -2168,7 +2312,6 @@
         <w:rPr>
           <w:noProof/>
         </w:rPr>
-        <w:lastRenderedPageBreak/>
         <w:drawing>
           <wp:inline distT="0" distB="0" distL="0" distR="0" wp14:anchorId="77477E55" wp14:editId="0CBDC1CB">
             <wp:extent cx="5249232" cy="2482730"/>
@@ -2223,8 +2366,6 @@
       <w:pPr>
         <w:rPr>
           <w:rFonts w:eastAsiaTheme="majorEastAsia"/>
-          <w:sz w:val="20"/>
-          <w:szCs w:val="20"/>
         </w:rPr>
       </w:pPr>
       <w:r>
@@ -2287,28 +2428,34 @@
         <w:r>
           <w:rPr>
             <w:rFonts w:eastAsiaTheme="majorEastAsia"/>
+            <w:color w:val="156082" w:themeColor="accent1"/>
           </w:rPr>
-          <w:t>h</w:t>
-        </w:r>
-        <w:r>
-          <w:rPr>
-            <w:rFonts w:eastAsiaTheme="majorEastAsia"/>
-          </w:rPr>
-          <w:t>e</w:t>
-        </w:r>
-        <w:r>
-          <w:rPr>
-            <w:rFonts w:eastAsiaTheme="majorEastAsia"/>
-          </w:rPr>
-          <w:t>r</w:t>
-        </w:r>
-        <w:r>
-          <w:rPr>
-            <w:rFonts w:eastAsiaTheme="majorEastAsia"/>
-          </w:rPr>
-          <w:t>e</w:t>
+          <w:t>here</w:t>
         </w:r>
       </w:hyperlink>
+    </w:p>
+    <w:p>
+      <w:pPr>
+        <w:rPr>
+          <w:rFonts w:eastAsiaTheme="majorEastAsia"/>
+        </w:rPr>
+      </w:pPr>
+    </w:p>
+    <w:p>
+      <w:pPr>
+        <w:rPr>
+          <w:rFonts w:eastAsiaTheme="majorEastAsia"/>
+        </w:rPr>
+      </w:pPr>
+    </w:p>
+    <w:p>
+      <w:pPr>
+        <w:rPr>
+          <w:rFonts w:eastAsiaTheme="majorEastAsia"/>
+          <w:sz w:val="20"/>
+          <w:szCs w:val="20"/>
+        </w:rPr>
+      </w:pPr>
     </w:p>
     <w:p>
       <w:pPr>
@@ -2425,15 +2572,7 @@
           <w:sz w:val="20"/>
           <w:szCs w:val="20"/>
         </w:rPr>
-        <w:t xml:space="preserve"> </w:t>
-      </w:r>
-      <w:r>
-        <w:rPr>
-          <w:rFonts w:eastAsiaTheme="majorEastAsia"/>
-          <w:sz w:val="20"/>
-          <w:szCs w:val="20"/>
-        </w:rPr>
-        <w:t>The plot compares growth of population over the years with the highest populated country- China. Observe the movement as they come close to the scale of China and India. The graph seems cluttered at some point between 30M-100M.</w:t>
+        <w:t xml:space="preserve"> The plot compares growth of population over the years with the highest populated country- China. Observe the movement as they come close to the scale of China and India. The graph seems cluttered at some point between 30M-100M.</w:t>
       </w:r>
       <w:r>
         <w:rPr>
@@ -2443,6 +2582,23 @@
         </w:rPr>
         <w:t>​</w:t>
       </w:r>
+      <w:r>
+        <w:rPr>
+          <w:rFonts w:eastAsiaTheme="majorEastAsia"/>
+          <w:sz w:val="20"/>
+          <w:szCs w:val="20"/>
+        </w:rPr>
+        <w:t xml:space="preserve"> Available </w:t>
+      </w:r>
+      <w:hyperlink r:id="rId13" w:anchor="scrollTo=5qp61Kq2y9tM&amp;line=29&amp;uniqifier=1" w:history="1">
+        <w:r>
+          <w:rPr>
+            <w:rFonts w:eastAsiaTheme="majorEastAsia"/>
+            <w:color w:val="156082" w:themeColor="accent1"/>
+          </w:rPr>
+          <w:t>here</w:t>
+        </w:r>
+      </w:hyperlink>
     </w:p>
     <w:p>
       <w:pPr>
@@ -2462,6 +2618,7 @@
         <w:rPr>
           <w:noProof/>
         </w:rPr>
+        <w:lastRenderedPageBreak/>
         <w:drawing>
           <wp:inline distT="0" distB="0" distL="0" distR="0" wp14:anchorId="698A28E2" wp14:editId="1DFCB256">
             <wp:extent cx="5731510" cy="2129109"/>
@@ -2480,7 +2637,7 @@
                     </pic:cNvPicPr>
                   </pic:nvPicPr>
                   <pic:blipFill>
-                    <a:blip r:embed="rId13">
+                    <a:blip r:embed="rId14">
                       <a:extLst>
                         <a:ext uri="{28A0092B-C50C-407E-A947-70E740481C1C}">
                           <a14:useLocalDpi xmlns:a14="http://schemas.microsoft.com/office/drawing/2010/main" val="0"/>
@@ -2551,56 +2708,35 @@
           <w:sz w:val="20"/>
           <w:szCs w:val="20"/>
         </w:rPr>
-        <w:t xml:space="preserve">3. </w:t>
-      </w:r>
-      <w:r>
-        <w:rPr>
-          <w:rFonts w:eastAsiaTheme="majorEastAsia"/>
-          <w:sz w:val="20"/>
-          <w:szCs w:val="20"/>
-        </w:rPr>
-        <w:t>The plot compares growth of population over the years with the highest populated country-</w:t>
-      </w:r>
-      <w:r>
-        <w:rPr>
-          <w:rFonts w:eastAsiaTheme="majorEastAsia"/>
-          <w:sz w:val="20"/>
-          <w:szCs w:val="20"/>
-        </w:rPr>
-        <w:t xml:space="preserve"> America</w:t>
-      </w:r>
-      <w:r>
-        <w:rPr>
-          <w:rFonts w:eastAsiaTheme="majorEastAsia"/>
-          <w:sz w:val="20"/>
-          <w:szCs w:val="20"/>
-        </w:rPr>
-        <w:t xml:space="preserve"> </w:t>
-      </w:r>
-      <w:r>
-        <w:rPr>
-          <w:rFonts w:eastAsiaTheme="majorEastAsia"/>
-          <w:sz w:val="20"/>
-          <w:szCs w:val="20"/>
-        </w:rPr>
-        <w:t xml:space="preserve">Excluding India and </w:t>
-      </w:r>
-      <w:r>
-        <w:rPr>
-          <w:rFonts w:eastAsiaTheme="majorEastAsia"/>
-          <w:sz w:val="20"/>
-          <w:szCs w:val="20"/>
-        </w:rPr>
-        <w:t>China</w:t>
-      </w:r>
-      <w:r>
-        <w:rPr>
-          <w:rFonts w:eastAsiaTheme="majorEastAsia"/>
-          <w:sz w:val="20"/>
-          <w:szCs w:val="20"/>
-        </w:rPr>
-        <w:t>. Observe the Graph is less cluttered.</w:t>
-      </w:r>
+        <w:t>3. The plot compares growth of population over the years with the highest populated country- America Excluding India and China. Observe the Graph is less cluttered.</w:t>
+      </w:r>
+    </w:p>
+    <w:p>
+      <w:pPr>
+        <w:rPr>
+          <w:rFonts w:eastAsiaTheme="majorEastAsia"/>
+          <w:sz w:val="20"/>
+          <w:szCs w:val="20"/>
+        </w:rPr>
+      </w:pPr>
+    </w:p>
+    <w:p>
+      <w:pPr>
+        <w:rPr>
+          <w:rFonts w:eastAsiaTheme="majorEastAsia"/>
+          <w:sz w:val="20"/>
+          <w:szCs w:val="20"/>
+        </w:rPr>
+      </w:pPr>
+    </w:p>
+    <w:p>
+      <w:pPr>
+        <w:rPr>
+          <w:rFonts w:eastAsiaTheme="majorEastAsia"/>
+          <w:sz w:val="20"/>
+          <w:szCs w:val="20"/>
+        </w:rPr>
+      </w:pPr>
     </w:p>
     <w:p>
       <w:pPr>
@@ -2622,7 +2758,6 @@
           <w:rFonts w:ascii="Arial" w:hAnsi="Arial" w:cs="Arial"/>
           <w:noProof/>
         </w:rPr>
-        <w:lastRenderedPageBreak/>
         <w:drawing>
           <wp:inline distT="0" distB="0" distL="0" distR="0" wp14:anchorId="6321BE34" wp14:editId="7E428008">
             <wp:extent cx="5731510" cy="2710833"/>
@@ -2641,7 +2776,7 @@
                     </pic:cNvPicPr>
                   </pic:nvPicPr>
                   <pic:blipFill>
-                    <a:blip r:embed="rId14">
+                    <a:blip r:embed="rId15">
                       <a:extLst>
                         <a:ext uri="{28A0092B-C50C-407E-A947-70E740481C1C}">
                           <a14:useLocalDpi xmlns:a14="http://schemas.microsoft.com/office/drawing/2010/main" val="0"/>
@@ -2724,15 +2859,7 @@
           <w:sz w:val="20"/>
           <w:szCs w:val="20"/>
         </w:rPr>
-        <w:t>he population growth rates (%) of five countries (Djibouti, Jordan, Kuwait, Qatar, and the United Arab Emirates) over time from around 1960 to 2020</w:t>
-      </w:r>
-      <w:r>
-        <w:rPr>
-          <w:rFonts w:eastAsiaTheme="majorEastAsia"/>
-          <w:sz w:val="20"/>
-          <w:szCs w:val="20"/>
-        </w:rPr>
-        <w:t xml:space="preserve">, </w:t>
+        <w:t xml:space="preserve">he population growth rates (%) of five countries (Djibouti, Jordan, Kuwait, Qatar, and the United Arab Emirates) over time from around 1960 to 2020, </w:t>
       </w:r>
       <w:r>
         <w:rPr>
@@ -2766,17 +2893,14 @@
         <w:spacing w:after="160" w:line="259" w:lineRule="auto"/>
       </w:pPr>
       <w:r>
-        <w:t xml:space="preserve">Countries like </w:t>
-      </w:r>
-      <w:r>
-        <w:rPr>
-          <w:b/>
-          <w:bCs/>
-        </w:rPr>
-        <w:t>India and Nigeria</w:t>
-      </w:r>
-      <w:r>
-        <w:t xml:space="preserve"> show sustained growth due to high fertility rates and improved healthcare systems.</w:t>
+        <w:rPr>
+          <w:b/>
+          <w:bCs/>
+        </w:rPr>
+        <w:t>China</w:t>
+      </w:r>
+      <w:r>
+        <w:t xml:space="preserve"> witnessed slower growth after implementing the one-child policy, reflecting a long-term demographic shift.</w:t>
       </w:r>
     </w:p>
     <w:p>
@@ -2788,14 +2912,27 @@
         <w:spacing w:after="160" w:line="259" w:lineRule="auto"/>
       </w:pPr>
       <w:r>
-        <w:rPr>
-          <w:b/>
-          <w:bCs/>
-        </w:rPr>
-        <w:t>China</w:t>
-      </w:r>
-      <w:r>
-        <w:t xml:space="preserve"> witnessed slower growth after implementing the one-child policy, reflecting a long-term demographic shift.</w:t>
+        <w:t xml:space="preserve">Developed nations like </w:t>
+      </w:r>
+      <w:r>
+        <w:rPr>
+          <w:b/>
+          <w:bCs/>
+        </w:rPr>
+        <w:t>Japan</w:t>
+      </w:r>
+      <w:r>
+        <w:t xml:space="preserve"> and regions in </w:t>
+      </w:r>
+      <w:r>
+        <w:rPr>
+          <w:b/>
+          <w:bCs/>
+        </w:rPr>
+        <w:t>Eastern Europe</w:t>
+      </w:r>
+      <w:r>
+        <w:t xml:space="preserve"> are experiencing stagnation or population declines due to aging populations and low birth rates.</w:t>
       </w:r>
     </w:p>
     <w:p>
@@ -2807,27 +2944,7 @@
         <w:spacing w:after="160" w:line="259" w:lineRule="auto"/>
       </w:pPr>
       <w:r>
-        <w:t xml:space="preserve">Developed nations like </w:t>
-      </w:r>
-      <w:r>
-        <w:rPr>
-          <w:b/>
-          <w:bCs/>
-        </w:rPr>
-        <w:t>Japan</w:t>
-      </w:r>
-      <w:r>
-        <w:t xml:space="preserve"> and regions in </w:t>
-      </w:r>
-      <w:r>
-        <w:rPr>
-          <w:b/>
-          <w:bCs/>
-        </w:rPr>
-        <w:t>Eastern Europe</w:t>
-      </w:r>
-      <w:r>
-        <w:t xml:space="preserve"> are experiencing stagnation or population declines due to aging populations and low birth rates.</w:t>
+        <w:t>Drop in Kuwait is because of the gulf war between Iraq and kuwait</w:t>
       </w:r>
     </w:p>
     <w:p>
@@ -2841,7 +2958,10 @@
           <w:szCs w:val="30"/>
         </w:rPr>
       </w:pPr>
-      <w:r>
+    </w:p>
+    <w:p>
+      <w:pPr>
+        <w:spacing w:after="160" w:line="259" w:lineRule="auto"/>
         <w:rPr>
           <w:rFonts w:eastAsiaTheme="majorEastAsia"/>
           <w:b/>
@@ -2849,9 +2969,11 @@
           <w:sz w:val="30"/>
           <w:szCs w:val="30"/>
         </w:rPr>
-        <w:t xml:space="preserve">Q2. </w:t>
-      </w:r>
-      <w:r>
+      </w:pPr>
+    </w:p>
+    <w:p>
+      <w:pPr>
+        <w:spacing w:after="160" w:line="259" w:lineRule="auto"/>
         <w:rPr>
           <w:rFonts w:eastAsiaTheme="majorEastAsia"/>
           <w:b/>
@@ -2859,6 +2981,38 @@
           <w:sz w:val="30"/>
           <w:szCs w:val="30"/>
         </w:rPr>
+      </w:pPr>
+    </w:p>
+    <w:p>
+      <w:pPr>
+        <w:spacing w:after="160" w:line="259" w:lineRule="auto"/>
+        <w:rPr>
+          <w:rFonts w:eastAsiaTheme="majorEastAsia"/>
+          <w:b/>
+          <w:bCs/>
+          <w:sz w:val="30"/>
+          <w:szCs w:val="30"/>
+        </w:rPr>
+      </w:pPr>
+      <w:r>
+        <w:rPr>
+          <w:rFonts w:eastAsiaTheme="majorEastAsia"/>
+          <w:b/>
+          <w:bCs/>
+          <w:sz w:val="30"/>
+          <w:szCs w:val="30"/>
+        </w:rPr>
+        <w:lastRenderedPageBreak/>
+        <w:t xml:space="preserve">Q2. </w:t>
+      </w:r>
+      <w:r>
+        <w:rPr>
+          <w:rFonts w:eastAsiaTheme="majorEastAsia"/>
+          <w:b/>
+          <w:bCs/>
+          <w:sz w:val="30"/>
+          <w:szCs w:val="30"/>
+        </w:rPr>
         <w:t>How are the country population divided and how are these division dominance effect the country at its level?</w:t>
       </w:r>
     </w:p>
@@ -2872,7 +3026,6 @@
         <w:spacing w:after="160" w:line="259" w:lineRule="auto"/>
       </w:pPr>
       <w:r>
-        <w:lastRenderedPageBreak/>
         <w:t>  </w:t>
       </w:r>
       <w:r>
@@ -2880,7 +3033,7 @@
           <w:noProof/>
         </w:rPr>
         <w:drawing>
-          <wp:inline distT="0" distB="0" distL="0" distR="0" wp14:anchorId="618B94DC" wp14:editId="665CEA4A">
+          <wp:inline distT="0" distB="0" distL="0" distR="0" wp14:anchorId="618B94DC" wp14:editId="269AAEFE">
             <wp:extent cx="5943600" cy="3018790"/>
             <wp:effectExtent l="0" t="0" r="0" b="3810"/>
             <wp:docPr id="922150901" name="Picture 12"/>
@@ -2897,7 +3050,7 @@
                     </pic:cNvPicPr>
                   </pic:nvPicPr>
                   <pic:blipFill>
-                    <a:blip r:embed="rId15" cstate="print">
+                    <a:blip r:embed="rId16" cstate="print">
                       <a:extLst>
                         <a:ext uri="{28A0092B-C50C-407E-A947-70E740481C1C}">
                           <a14:useLocalDpi xmlns:a14="http://schemas.microsoft.com/office/drawing/2010/main" val="0"/>
@@ -2959,15 +3112,7 @@
           <w:sz w:val="20"/>
           <w:szCs w:val="20"/>
         </w:rPr>
-        <w:t xml:space="preserve">1: </w:t>
-      </w:r>
-      <w:r>
-        <w:rPr>
-          <w:rFonts w:eastAsiaTheme="majorEastAsia"/>
-          <w:sz w:val="20"/>
-          <w:szCs w:val="20"/>
-        </w:rPr>
-        <w:t>Countries like Qatar, UAE, and Kuwait exhibit extremely high percentages of adults, with the UAE reaching 70%.</w:t>
+        <w:t>1: Countries like Qatar, UAE, and Kuwait exhibit extremely high percentages of adults, with the UAE reaching 70%.</w:t>
       </w:r>
     </w:p>
     <w:p>
@@ -2979,7 +3124,7 @@
           <w:noProof/>
         </w:rPr>
         <w:drawing>
-          <wp:inline distT="0" distB="0" distL="0" distR="0" wp14:anchorId="6AE22736" wp14:editId="38A9D4FE">
+          <wp:inline distT="0" distB="0" distL="0" distR="0" wp14:anchorId="6AE22736" wp14:editId="1DECF5B4">
             <wp:extent cx="5943600" cy="3002915"/>
             <wp:effectExtent l="0" t="0" r="0" b="0"/>
             <wp:docPr id="1101142991" name="Picture 14" descr="A graph of age groups&#10;&#10;Description automatically generated"/>
@@ -2996,7 +3141,7 @@
                     </pic:cNvPicPr>
                   </pic:nvPicPr>
                   <pic:blipFill>
-                    <a:blip r:embed="rId16" cstate="print">
+                    <a:blip r:embed="rId17" cstate="print">
                       <a:extLst>
                         <a:ext uri="{28A0092B-C50C-407E-A947-70E740481C1C}">
                           <a14:useLocalDpi xmlns:a14="http://schemas.microsoft.com/office/drawing/2010/main" val="0"/>
@@ -3087,17 +3232,27 @@
           <w:sz w:val="20"/>
           <w:szCs w:val="20"/>
         </w:rPr>
-        <w:t xml:space="preserve"> : </w:t>
-      </w:r>
-      <w:r>
-        <w:rPr>
-          <w:rFonts w:eastAsiaTheme="majorEastAsia"/>
-          <w:sz w:val="20"/>
-          <w:szCs w:val="20"/>
-        </w:rPr>
-        <w:t>In contrast, countries like Niger, Uganda, and other sub-Saharan African nations have the highest percentages of children, with Niger reaching nearly 50%. Gulf countries appear on the lower end of the spectrum.</w:t>
-      </w:r>
-    </w:p>
+        <w:t xml:space="preserve"> : In contrast</w:t>
+      </w:r>
+      <w:r>
+        <w:rPr>
+          <w:rFonts w:eastAsiaTheme="majorEastAsia"/>
+          <w:sz w:val="20"/>
+          <w:szCs w:val="20"/>
+        </w:rPr>
+        <w:t xml:space="preserve"> to fig 2.1</w:t>
+      </w:r>
+      <w:r>
+        <w:rPr>
+          <w:rFonts w:eastAsiaTheme="majorEastAsia"/>
+          <w:sz w:val="20"/>
+          <w:szCs w:val="20"/>
+        </w:rPr>
+        <w:t>, countries like Niger, Uganda, and other sub-Saharan African nations have the highest percentages of children, with Niger reaching nearly 50%. Gulf countries appear on the lower end of the spectrum.</w:t>
+      </w:r>
+    </w:p>
+    <w:p/>
+    <w:p/>
     <w:p/>
     <w:p>
       <w:r>
@@ -3109,7 +3264,7 @@
           <w:noProof/>
         </w:rPr>
         <w:drawing>
-          <wp:inline distT="0" distB="0" distL="0" distR="0" wp14:anchorId="73781E40" wp14:editId="35D49D78">
+          <wp:inline distT="0" distB="0" distL="0" distR="0" wp14:anchorId="73781E40" wp14:editId="1134494E">
             <wp:extent cx="5943600" cy="2987675"/>
             <wp:effectExtent l="0" t="0" r="0" b="0"/>
             <wp:docPr id="956884018" name="Picture 16" descr="A graph of a number of people&#10;&#10;Description automatically generated"/>
@@ -3126,7 +3281,7 @@
                     </pic:cNvPicPr>
                   </pic:nvPicPr>
                   <pic:blipFill>
-                    <a:blip r:embed="rId17" cstate="print">
+                    <a:blip r:embed="rId18" cstate="print">
                       <a:extLst>
                         <a:ext uri="{28A0092B-C50C-407E-A947-70E740481C1C}">
                           <a14:useLocalDpi xmlns:a14="http://schemas.microsoft.com/office/drawing/2010/main" val="0"/>
@@ -3197,15 +3352,7 @@
           <w:sz w:val="20"/>
           <w:szCs w:val="20"/>
         </w:rPr>
-        <w:t>3</w:t>
-      </w:r>
-      <w:r>
-        <w:rPr>
-          <w:rFonts w:eastAsiaTheme="majorEastAsia"/>
-          <w:sz w:val="20"/>
-          <w:szCs w:val="20"/>
-        </w:rPr>
-        <w:t>: Percentage Distribution by Age Group (Senior Citizens)</w:t>
+        <w:t>3: Percentage Distribution by Age Group (Senior Citizens)</w:t>
       </w:r>
       <w:r>
         <w:rPr>
@@ -3216,6 +3363,42 @@
         <w:br/>
         <w:t>This bar chart illustrates the average percentage of senior citizens (aged 65 and above) across various countries. Monaco leads with the highest proportion of senior citizens at 30.22%, reflecting its aging population. The data highlights global demographic disparities, with Niger at the opposite end having the lowest percentage.</w:t>
       </w:r>
+    </w:p>
+    <w:p>
+      <w:pPr>
+        <w:rPr>
+          <w:rFonts w:eastAsiaTheme="majorEastAsia"/>
+          <w:sz w:val="20"/>
+          <w:szCs w:val="20"/>
+        </w:rPr>
+      </w:pPr>
+    </w:p>
+    <w:p>
+      <w:pPr>
+        <w:rPr>
+          <w:rFonts w:eastAsiaTheme="majorEastAsia"/>
+          <w:sz w:val="20"/>
+          <w:szCs w:val="20"/>
+        </w:rPr>
+      </w:pPr>
+    </w:p>
+    <w:p>
+      <w:pPr>
+        <w:rPr>
+          <w:rFonts w:eastAsiaTheme="majorEastAsia"/>
+          <w:sz w:val="20"/>
+          <w:szCs w:val="20"/>
+        </w:rPr>
+      </w:pPr>
+    </w:p>
+    <w:p>
+      <w:pPr>
+        <w:rPr>
+          <w:rFonts w:eastAsiaTheme="majorEastAsia"/>
+          <w:sz w:val="20"/>
+          <w:szCs w:val="20"/>
+        </w:rPr>
+      </w:pPr>
     </w:p>
     <w:p>
       <w:r>
@@ -3238,133 +3421,6 @@
                 <pic:pic xmlns:pic="http://schemas.openxmlformats.org/drawingml/2006/picture">
                   <pic:nvPicPr>
                     <pic:cNvPr id="0" name="Picture 71" descr="A graph showing different colored lines&#10;&#10;Description automatically generated"/>
-                    <pic:cNvPicPr>
-                      <a:picLocks noChangeAspect="1" noChangeArrowheads="1"/>
-                    </pic:cNvPicPr>
-                  </pic:nvPicPr>
-                  <pic:blipFill>
-                    <a:blip r:embed="rId18">
-                      <a:extLst>
-                        <a:ext uri="{28A0092B-C50C-407E-A947-70E740481C1C}">
-                          <a14:useLocalDpi xmlns:a14="http://schemas.microsoft.com/office/drawing/2010/main" val="0"/>
-                        </a:ext>
-                      </a:extLst>
-                    </a:blip>
-                    <a:srcRect/>
-                    <a:stretch>
-                      <a:fillRect/>
-                    </a:stretch>
-                  </pic:blipFill>
-                  <pic:spPr bwMode="auto">
-                    <a:xfrm>
-                      <a:off x="0" y="0"/>
-                      <a:ext cx="5943600" cy="2207895"/>
-                    </a:xfrm>
-                    <a:prstGeom prst="rect">
-                      <a:avLst/>
-                    </a:prstGeom>
-                    <a:noFill/>
-                    <a:ln>
-                      <a:noFill/>
-                    </a:ln>
-                  </pic:spPr>
-                </pic:pic>
-              </a:graphicData>
-            </a:graphic>
-          </wp:inline>
-        </w:drawing>
-      </w:r>
-    </w:p>
-    <w:p>
-      <w:pPr>
-        <w:rPr>
-          <w:rFonts w:eastAsiaTheme="majorEastAsia"/>
-          <w:sz w:val="20"/>
-          <w:szCs w:val="20"/>
-        </w:rPr>
-      </w:pPr>
-    </w:p>
-    <w:p>
-      <w:pPr>
-        <w:rPr>
-          <w:rFonts w:eastAsiaTheme="majorEastAsia"/>
-          <w:sz w:val="20"/>
-          <w:szCs w:val="20"/>
-        </w:rPr>
-      </w:pPr>
-      <w:r>
-        <w:rPr>
-          <w:rFonts w:eastAsiaTheme="majorEastAsia"/>
-          <w:sz w:val="20"/>
-          <w:szCs w:val="20"/>
-        </w:rPr>
-        <w:t>Fig</w:t>
-      </w:r>
-      <w:r>
-        <w:rPr>
-          <w:rFonts w:eastAsiaTheme="majorEastAsia"/>
-          <w:sz w:val="20"/>
-          <w:szCs w:val="20"/>
-        </w:rPr>
-        <w:t xml:space="preserve"> </w:t>
-      </w:r>
-      <w:r>
-        <w:rPr>
-          <w:rFonts w:eastAsiaTheme="majorEastAsia"/>
-          <w:sz w:val="20"/>
-          <w:szCs w:val="20"/>
-        </w:rPr>
-        <w:t>2.</w:t>
-      </w:r>
-      <w:r>
-        <w:rPr>
-          <w:rFonts w:eastAsiaTheme="majorEastAsia"/>
-          <w:sz w:val="20"/>
-          <w:szCs w:val="20"/>
-        </w:rPr>
-        <w:t>4</w:t>
-      </w:r>
-      <w:r>
-        <w:rPr>
-          <w:rFonts w:eastAsiaTheme="majorEastAsia"/>
-          <w:sz w:val="20"/>
-          <w:szCs w:val="20"/>
-        </w:rPr>
-        <w:t>: Age Group Percentage Trends for Monaco (1950–2020)</w:t>
-      </w:r>
-      <w:r>
-        <w:rPr>
-          <w:rFonts w:eastAsiaTheme="majorEastAsia"/>
-          <w:sz w:val="20"/>
-          <w:szCs w:val="20"/>
-        </w:rPr>
-        <w:br/>
-        <w:t>This line chart depicts the population percentage trends of different age groups (Children, Adults, and Senior Citizens) in Monaco over seven decades. It shows a significant increase in the senior citizen population, surpassing children in recent years, while the adult population gradually decreases, illustrating the demographic shift toward an aging society.</w:t>
-      </w:r>
-    </w:p>
-    <w:p/>
-    <w:p>
-      <w:r>
-        <w:lastRenderedPageBreak/>
-        <w:t> </w:t>
-      </w:r>
-      <w:r>
-        <w:rPr>
-          <w:noProof/>
-        </w:rPr>
-        <w:drawing>
-          <wp:inline distT="0" distB="0" distL="0" distR="0" wp14:anchorId="0377E405" wp14:editId="33146C99">
-            <wp:extent cx="5943600" cy="2207895"/>
-            <wp:effectExtent l="0" t="0" r="0" b="1905"/>
-            <wp:docPr id="1274707686" name="Picture 18" descr="A graph with a line graph&#10;&#10;Description automatically generated"/>
-            <wp:cNvGraphicFramePr>
-              <a:graphicFrameLocks xmlns:a="http://schemas.openxmlformats.org/drawingml/2006/main" noChangeAspect="1"/>
-            </wp:cNvGraphicFramePr>
-            <a:graphic xmlns:a="http://schemas.openxmlformats.org/drawingml/2006/main">
-              <a:graphicData uri="http://schemas.openxmlformats.org/drawingml/2006/picture">
-                <pic:pic xmlns:pic="http://schemas.openxmlformats.org/drawingml/2006/picture">
-                  <pic:nvPicPr>
-                    <pic:cNvPr id="0" name="Picture 64" descr="A graph with a line graph&#10;&#10;Description automatically generated"/>
                     <pic:cNvPicPr>
                       <a:picLocks noChangeAspect="1" noChangeArrowheads="1"/>
                     </pic:cNvPicPr>
@@ -3406,6 +3462,125 @@
       <w:pPr>
         <w:rPr>
           <w:rFonts w:eastAsiaTheme="majorEastAsia"/>
+          <w:sz w:val="20"/>
+          <w:szCs w:val="20"/>
+        </w:rPr>
+      </w:pPr>
+    </w:p>
+    <w:p>
+      <w:pPr>
+        <w:rPr>
+          <w:rFonts w:eastAsiaTheme="majorEastAsia"/>
+          <w:sz w:val="20"/>
+          <w:szCs w:val="20"/>
+        </w:rPr>
+      </w:pPr>
+      <w:r>
+        <w:rPr>
+          <w:rFonts w:eastAsiaTheme="majorEastAsia"/>
+          <w:sz w:val="20"/>
+          <w:szCs w:val="20"/>
+        </w:rPr>
+        <w:t>Fig</w:t>
+      </w:r>
+      <w:r>
+        <w:rPr>
+          <w:rFonts w:eastAsiaTheme="majorEastAsia"/>
+          <w:sz w:val="20"/>
+          <w:szCs w:val="20"/>
+        </w:rPr>
+        <w:t xml:space="preserve"> </w:t>
+      </w:r>
+      <w:r>
+        <w:rPr>
+          <w:rFonts w:eastAsiaTheme="majorEastAsia"/>
+          <w:sz w:val="20"/>
+          <w:szCs w:val="20"/>
+        </w:rPr>
+        <w:t>2.</w:t>
+      </w:r>
+      <w:r>
+        <w:rPr>
+          <w:rFonts w:eastAsiaTheme="majorEastAsia"/>
+          <w:sz w:val="20"/>
+          <w:szCs w:val="20"/>
+        </w:rPr>
+        <w:t>4: Age Group Percentage Trends for Monaco (1950–2020)</w:t>
+      </w:r>
+      <w:r>
+        <w:rPr>
+          <w:rFonts w:eastAsiaTheme="majorEastAsia"/>
+          <w:sz w:val="20"/>
+          <w:szCs w:val="20"/>
+        </w:rPr>
+        <w:br/>
+        <w:t>This line chart depicts the population percentage trends of different age groups (Children, Adults, and Senior Citizens) in Monaco over seven decades. It shows a significant increase in the senior citizen population, surpassing children in recent years, while the adult population gradually decreases, illustrating the demographic shift toward an aging society.</w:t>
+      </w:r>
+    </w:p>
+    <w:p/>
+    <w:p>
+      <w:r>
+        <w:lastRenderedPageBreak/>
+        <w:t> </w:t>
+      </w:r>
+      <w:r>
+        <w:rPr>
+          <w:noProof/>
+        </w:rPr>
+        <w:drawing>
+          <wp:inline distT="0" distB="0" distL="0" distR="0" wp14:anchorId="0377E405" wp14:editId="33146C99">
+            <wp:extent cx="5943600" cy="2207895"/>
+            <wp:effectExtent l="0" t="0" r="0" b="1905"/>
+            <wp:docPr id="1274707686" name="Picture 18" descr="A graph with a line graph&#10;&#10;Description automatically generated"/>
+            <wp:cNvGraphicFramePr>
+              <a:graphicFrameLocks xmlns:a="http://schemas.openxmlformats.org/drawingml/2006/main" noChangeAspect="1"/>
+            </wp:cNvGraphicFramePr>
+            <a:graphic xmlns:a="http://schemas.openxmlformats.org/drawingml/2006/main">
+              <a:graphicData uri="http://schemas.openxmlformats.org/drawingml/2006/picture">
+                <pic:pic xmlns:pic="http://schemas.openxmlformats.org/drawingml/2006/picture">
+                  <pic:nvPicPr>
+                    <pic:cNvPr id="0" name="Picture 64" descr="A graph with a line graph&#10;&#10;Description automatically generated"/>
+                    <pic:cNvPicPr>
+                      <a:picLocks noChangeAspect="1" noChangeArrowheads="1"/>
+                    </pic:cNvPicPr>
+                  </pic:nvPicPr>
+                  <pic:blipFill>
+                    <a:blip r:embed="rId20">
+                      <a:extLst>
+                        <a:ext uri="{28A0092B-C50C-407E-A947-70E740481C1C}">
+                          <a14:useLocalDpi xmlns:a14="http://schemas.microsoft.com/office/drawing/2010/main" val="0"/>
+                        </a:ext>
+                      </a:extLst>
+                    </a:blip>
+                    <a:srcRect/>
+                    <a:stretch>
+                      <a:fillRect/>
+                    </a:stretch>
+                  </pic:blipFill>
+                  <pic:spPr bwMode="auto">
+                    <a:xfrm>
+                      <a:off x="0" y="0"/>
+                      <a:ext cx="5943600" cy="2207895"/>
+                    </a:xfrm>
+                    <a:prstGeom prst="rect">
+                      <a:avLst/>
+                    </a:prstGeom>
+                    <a:noFill/>
+                    <a:ln>
+                      <a:noFill/>
+                    </a:ln>
+                  </pic:spPr>
+                </pic:pic>
+              </a:graphicData>
+            </a:graphic>
+          </wp:inline>
+        </w:drawing>
+      </w:r>
+    </w:p>
+    <w:p>
+      <w:pPr>
+        <w:rPr>
+          <w:rFonts w:eastAsiaTheme="majorEastAsia"/>
           <w:b/>
           <w:bCs/>
         </w:rPr>
@@ -3537,7 +3712,7 @@
           <w:noProof/>
         </w:rPr>
         <w:drawing>
-          <wp:inline distT="0" distB="0" distL="0" distR="0" wp14:anchorId="28A52A3C" wp14:editId="62C83636">
+          <wp:inline distT="0" distB="0" distL="0" distR="0" wp14:anchorId="28A52A3C" wp14:editId="70B6003E">
             <wp:extent cx="5943600" cy="3566160"/>
             <wp:effectExtent l="0" t="0" r="0" b="2540"/>
             <wp:docPr id="975289004" name="Picture 32" descr="A screenshot of a graph&#10;&#10;Description automatically generated"/>
@@ -3554,7 +3729,7 @@
                     </pic:cNvPicPr>
                   </pic:nvPicPr>
                   <pic:blipFill>
-                    <a:blip r:embed="rId20" cstate="print">
+                    <a:blip r:embed="rId21" cstate="print">
                       <a:extLst>
                         <a:ext uri="{28A0092B-C50C-407E-A947-70E740481C1C}">
                           <a14:useLocalDpi xmlns:a14="http://schemas.microsoft.com/office/drawing/2010/main" val="0"/>
@@ -3656,6 +3831,16 @@
         </w:rPr>
         <w:t xml:space="preserve"> </w:t>
       </w:r>
+    </w:p>
+    <w:p>
+      <w:pPr>
+        <w:ind w:left="720"/>
+        <w:rPr>
+          <w:rFonts w:eastAsiaTheme="majorEastAsia"/>
+          <w:sz w:val="20"/>
+          <w:szCs w:val="20"/>
+        </w:rPr>
+      </w:pPr>
       <w:r>
         <w:rPr>
           <w:rFonts w:eastAsiaTheme="majorEastAsia"/>
@@ -3673,7 +3858,11 @@
     </w:p>
     <w:p>
       <w:pPr>
-        <w:ind w:left="720"/>
+        <w:pStyle w:val="ListParagraph"/>
+        <w:numPr>
+          <w:ilvl w:val="0"/>
+          <w:numId w:val="22"/>
+        </w:numPr>
       </w:pPr>
       <w:r>
         <w:t>Countries with the highest gender ratio could indicate societal or cultural factors affecting the male-to-female balance.​</w:t>
@@ -3732,7 +3921,7 @@
                     </pic:cNvPicPr>
                   </pic:nvPicPr>
                   <pic:blipFill>
-                    <a:blip r:embed="rId21" cstate="print">
+                    <a:blip r:embed="rId22" cstate="print">
                       <a:extLst>
                         <a:ext uri="{28A0092B-C50C-407E-A947-70E740481C1C}">
                           <a14:useLocalDpi xmlns:a14="http://schemas.microsoft.com/office/drawing/2010/main" val="0"/>
@@ -3840,7 +4029,7 @@
           <w:noProof/>
         </w:rPr>
         <w:drawing>
-          <wp:inline distT="0" distB="0" distL="0" distR="0" wp14:anchorId="2C78B462" wp14:editId="61014D9A">
+          <wp:inline distT="0" distB="0" distL="0" distR="0" wp14:anchorId="2C78B462" wp14:editId="57303D8C">
             <wp:extent cx="5943600" cy="4026535"/>
             <wp:effectExtent l="0" t="0" r="0" b="0"/>
             <wp:docPr id="1995722214" name="Picture 36" descr="A graph of different colors&#10;&#10;Description automatically generated"/>
@@ -3857,7 +4046,7 @@
                     </pic:cNvPicPr>
                   </pic:nvPicPr>
                   <pic:blipFill>
-                    <a:blip r:embed="rId22" cstate="print">
+                    <a:blip r:embed="rId23" cstate="print">
                       <a:extLst>
                         <a:ext uri="{28A0092B-C50C-407E-A947-70E740481C1C}">
                           <a14:useLocalDpi xmlns:a14="http://schemas.microsoft.com/office/drawing/2010/main" val="0"/>
@@ -4037,11 +4226,44 @@
           <w:szCs w:val="30"/>
         </w:rPr>
       </w:pPr>
-      <w:r>
+    </w:p>
+    <w:p>
+      <w:pPr>
         <w:rPr>
           <w:sz w:val="30"/>
           <w:szCs w:val="30"/>
         </w:rPr>
+      </w:pPr>
+    </w:p>
+    <w:p>
+      <w:pPr>
+        <w:rPr>
+          <w:sz w:val="30"/>
+          <w:szCs w:val="30"/>
+        </w:rPr>
+      </w:pPr>
+    </w:p>
+    <w:p>
+      <w:pPr>
+        <w:rPr>
+          <w:sz w:val="30"/>
+          <w:szCs w:val="30"/>
+        </w:rPr>
+      </w:pPr>
+    </w:p>
+    <w:p>
+      <w:pPr>
+        <w:rPr>
+          <w:sz w:val="30"/>
+          <w:szCs w:val="30"/>
+        </w:rPr>
+      </w:pPr>
+      <w:r>
+        <w:rPr>
+          <w:sz w:val="30"/>
+          <w:szCs w:val="30"/>
+        </w:rPr>
+        <w:lastRenderedPageBreak/>
         <w:t>4.How do birth and death rates impact population growth, and what are the economic implications for countries with varying dependency ratios?</w:t>
       </w:r>
     </w:p>
@@ -4055,7 +4277,6 @@
         <w:ind w:left="360"/>
       </w:pPr>
       <w:r>
-        <w:lastRenderedPageBreak/>
         <w:t> </w:t>
       </w:r>
       <w:r>
@@ -4092,7 +4313,7 @@
                     </pic:cNvPicPr>
                   </pic:nvPicPr>
                   <pic:blipFill>
-                    <a:blip r:embed="rId23">
+                    <a:blip r:embed="rId24">
                       <a:extLst>
                         <a:ext uri="{28A0092B-C50C-407E-A947-70E740481C1C}">
                           <a14:useLocalDpi xmlns:a14="http://schemas.microsoft.com/office/drawing/2010/main" val="0"/>
@@ -4160,15 +4381,7 @@
           <w:sz w:val="20"/>
           <w:szCs w:val="20"/>
         </w:rPr>
-        <w:t xml:space="preserve"> </w:t>
-      </w:r>
-      <w:r>
-        <w:rPr>
-          <w:rFonts w:eastAsiaTheme="majorEastAsia"/>
-          <w:sz w:val="20"/>
-          <w:szCs w:val="20"/>
-        </w:rPr>
-        <w:t>This graph illustrates the relationship between birth rates, death rates, and overall population growth over time. It helps assess whether decreasing birth rates and stable death rates lead to reduced population growth, potentially affecting future labor force availability.</w:t>
+        <w:t xml:space="preserve"> This graph illustrates the relationship between birth rates, death rates, and overall population growth over time. It helps assess whether decreasing birth rates and stable death rates lead to reduced population growth, potentially affecting future labor force availability.</w:t>
       </w:r>
     </w:p>
     <w:p/>
@@ -4198,7 +4411,7 @@
                     </pic:cNvPicPr>
                   </pic:nvPicPr>
                   <pic:blipFill>
-                    <a:blip r:embed="rId24">
+                    <a:blip r:embed="rId25">
                       <a:extLst>
                         <a:ext uri="{28A0092B-C50C-407E-A947-70E740481C1C}">
                           <a14:useLocalDpi xmlns:a14="http://schemas.microsoft.com/office/drawing/2010/main" val="0"/>
@@ -4245,6 +4458,7 @@
           <w:sz w:val="20"/>
           <w:szCs w:val="20"/>
         </w:rPr>
+        <w:lastRenderedPageBreak/>
         <w:t>Fi</w:t>
       </w:r>
       <w:r>
@@ -4261,31 +4475,7 @@
           <w:sz w:val="20"/>
           <w:szCs w:val="20"/>
         </w:rPr>
-        <w:t xml:space="preserve"> </w:t>
-      </w:r>
-      <w:r>
-        <w:rPr>
-          <w:rFonts w:eastAsiaTheme="majorEastAsia"/>
-          <w:sz w:val="20"/>
-          <w:szCs w:val="20"/>
-        </w:rPr>
-        <w:t>This chart highlights countries with the lowest dependency ratios, indicating the economic burden on the working class. Countries with lower dependency ratios have a smaller proportion of non-working individuals (youth and elderly) relying on the working population, which can contribute to economic stability.Countries with high dependency ratios (e.g., Niger) face challenges in sustaining economic growth, as working adults support large non-working populations.</w:t>
-      </w:r>
-      <w:r>
-        <w:rPr>
-          <w:rFonts w:eastAsiaTheme="majorEastAsia"/>
-          <w:sz w:val="20"/>
-          <w:szCs w:val="20"/>
-        </w:rPr>
-        <w:t xml:space="preserve"> </w:t>
-      </w:r>
-      <w:r>
-        <w:rPr>
-          <w:rFonts w:eastAsiaTheme="majorEastAsia"/>
-          <w:sz w:val="20"/>
-          <w:szCs w:val="20"/>
-        </w:rPr>
-        <w:t>In aging nations like Japan, a shrinking workforce and growing elderly population create significant economic strain on pension systems and healthcare.</w:t>
+        <w:t xml:space="preserve"> This chart highlights countries with the lowest dependency ratios, indicating the economic burden on the working class. Countries with lower dependency ratios have a smaller proportion of non-working individuals (youth and elderly) relying on the working population, which can contribute to economic stability.Countries with high dependency ratios (e.g., Niger) face challenges in sustaining economic growth, as working adults support large non-working populations. In aging nations like Japan, a shrinking workforce and growing elderly population create significant economic strain on pension systems and healthcare.</w:t>
       </w:r>
     </w:p>
     <w:p/>
@@ -4318,72 +4508,60 @@
     </w:p>
     <w:p>
       <w:r>
-        <w:rPr>
-          <w:b/>
-          <w:bCs/>
-        </w:rPr>
-        <w:t>1. Population Growth Trends for Individual Countries Over Time</w:t>
-      </w:r>
-      <w:r>
-        <w:t>:</w:t>
-      </w:r>
-      <w:r>
-        <w:br/>
-        <w:t>Visualizations such as line graphs and area charts effectively capture population trends across countries. For instance, a multi-line chart compares growth trajectories of countries like India, Nigeria, and China over decades. These graphs clearly show sustained growth in India and Nigeria due to high fertility rates, contrasted with China’s slowed growth after the one-child policy. Such visualizations help identify temporal trends and pinpoint the economic and social policies influencing growth rates.</w:t>
+        <w:t>Global population dynamics reveal significant variations across countries and regions. Countries like China and India dominate in sheer population size, with distinct growth trajectories influenced by factors such as the one-child policy in China and socio-economic development in India. Conversely, developed nations such as Japan and regions in Eastern Europe are experiencing stagnation or population declines due to aging populations and lower birth rates.</w:t>
+      </w:r>
+    </w:p>
+    <w:p>
+      <w:r>
+        <w:t>Key events, such as the Gulf War in Kuwait, have led to abrupt changes in population growth trends, highlighting the influence of geopolitical and economic disruptions.</w:t>
+      </w:r>
+    </w:p>
+    <w:p>
+      <w:r>
+        <w:t>Age Group Distribution and Dominance:</w:t>
       </w:r>
     </w:p>
     <w:p/>
     <w:p>
       <w:r>
-        <w:rPr>
-          <w:b/>
-          <w:bCs/>
-        </w:rPr>
-        <w:t>2. Country Population Divisions and Dominance Effects:</w:t>
-      </w:r>
-      <w:r>
-        <w:br/>
-        <w:t>Pie charts and stacked bar graphs illustrate how populations are divided by age groups or other characteristics. Maps with color-coded regions display population dominance visually, highlighting countries like India and China. These tools clarify how dominant populations affect resource distribution, economic strategies, and healthcare systems. For example, regions with aging populations, like Japan, are shown in contrasting tones, signaling economic dependency challenges.</w:t>
+        <w:t>Demographic compositions vary significantly between countries. Gulf nations like Qatar, UAE, and Kuwait exhibit a high percentage of adults, driven by labor migration, whereas sub-Saharan African nations like Niger have a higher proportion of children, emphasizing youth-driven populations. Aging nations like Monaco show a rising senior citizen demographic, reflecting the long-term implications of aging societies.</w:t>
+      </w:r>
+    </w:p>
+    <w:p>
+      <w:r>
+        <w:t>Dependency ratios underscore economic challenges, with youth-heavy populations requiring investments in education and skill development, and aging populations increasing healthcare and pension burdens.</w:t>
+      </w:r>
+    </w:p>
+    <w:p>
+      <w:r>
+        <w:t>Gender Demographics and Social Implications:</w:t>
       </w:r>
     </w:p>
     <w:p/>
     <w:p>
       <w:r>
-        <w:rPr>
-          <w:b/>
-          <w:bCs/>
-        </w:rPr>
-        <w:t>3. Variation in Population Demographics (Gender Ratio and Birth Estimates):</w:t>
-      </w:r>
-      <w:r>
-        <w:rPr>
-          <w:b/>
-          <w:bCs/>
-        </w:rPr>
-        <w:br/>
-      </w:r>
-      <w:r>
-        <w:t>Scatter plots and bar charts reveal correlations between gender ratios and birth estimates across countries. For instance, bar charts highlight countries with extreme gender imbalances, while scatter plots identify trends linking these imbalances to societal challenges, such as workforce gaps. Historical gender ratio area charts further predict future demographic trends, demonstrating visualization's utility in answering this question.</w:t>
+        <w:t>Countries with skewed gender ratios, such as the UAE, exhibit imbalances driven by socio-economic factors like male-dominated labor migration. These disparities can lead to workforce gaps, marriage imbalances, and social instability, particularly in countries with extreme ratios like China and India.</w:t>
+      </w:r>
+    </w:p>
+    <w:p>
+      <w:r>
+        <w:t>Historical trends in gender ratios reveal the persistence of these imbalances, necessitating targeted interventions to mitigate long-term societal and economic consequences.</w:t>
+      </w:r>
+    </w:p>
+    <w:p>
+      <w:r>
+        <w:t>Birth and Death Rates Impact on Population Growth:</w:t>
       </w:r>
     </w:p>
     <w:p/>
     <w:p>
       <w:r>
-        <w:rPr>
-          <w:b/>
-          <w:bCs/>
-        </w:rPr>
-        <w:t>4. Impacts of Birth and Death Rates on Population Growth:</w:t>
-      </w:r>
-      <w:r>
-        <w:rPr>
-          <w:b/>
-          <w:bCs/>
-        </w:rPr>
-        <w:br/>
-      </w:r>
-      <w:r>
-        <w:t>Line graphs compare birth and death rates, showcasing their influence on population growth. For instance, overlapping trends highlight stable or declining populations in developed nations and rapid growth in developing regions. Economic implications, such as high dependency ratios in countries like Niger, are visualized through dependency ratio bar graphs, connecting demographic shifts to economic stability.</w:t>
+        <w:t>The interplay between declining birth rates and stable death rates is leading to slower population growth in many nations, posing potential risks to future labor force availability. For example, aging populations in developed nations are creating economic strains on healthcare and pension systems.</w:t>
+      </w:r>
+    </w:p>
+    <w:p>
+      <w:r>
+        <w:t>Countries with lower dependency ratios demonstrate economic stability due to a balanced working-age population, whereas nations with high dependency ratios, like Niger, face challenges in sustaining economic growth under the burden of supporting large non-working populations.</w:t>
       </w:r>
     </w:p>
     <w:p/>
@@ -4397,7 +4575,9 @@
           <w:lang w:val="en-IN"/>
         </w:rPr>
       </w:pPr>
-      <w:r>
+    </w:p>
+    <w:p>
+      <w:pPr>
         <w:rPr>
           <w:b/>
           <w:bCs/>
@@ -4405,6 +4585,27 @@
           <w:szCs w:val="40"/>
           <w:lang w:val="en-IN"/>
         </w:rPr>
+      </w:pPr>
+    </w:p>
+    <w:p>
+      <w:pPr>
+        <w:rPr>
+          <w:b/>
+          <w:bCs/>
+          <w:sz w:val="40"/>
+          <w:szCs w:val="40"/>
+          <w:lang w:val="en-IN"/>
+        </w:rPr>
+      </w:pPr>
+      <w:r>
+        <w:rPr>
+          <w:b/>
+          <w:bCs/>
+          <w:sz w:val="40"/>
+          <w:szCs w:val="40"/>
+          <w:lang w:val="en-IN"/>
+        </w:rPr>
+        <w:lastRenderedPageBreak/>
         <w:t>Conclusion</w:t>
       </w:r>
     </w:p>
@@ -4475,7 +4676,13 @@
       </w:r>
       <w:r>
         <w:br/>
-        <w:t>Key factors like migration trends, climate change impacts, and cultural dynamics influencing population metrics were not included in the analysis. These omissions may result in an incomplete understanding of population trends.</w:t>
+        <w:t>Key factors like migration trends</w:t>
+      </w:r>
+      <w:r>
+        <w:t xml:space="preserve"> </w:t>
+      </w:r>
+      <w:r>
+        <w:t>and cultural dynamics influencing population metrics were not included in the analysis. These omissions may result in an incomplete understanding of population trends.</w:t>
       </w:r>
     </w:p>
     <w:p>
@@ -4486,7 +4693,6 @@
         </w:numPr>
       </w:pPr>
       <w:r>
-        <w:lastRenderedPageBreak/>
         <w:t>Granularity:</w:t>
       </w:r>
       <w:r>
@@ -4538,12 +4744,17 @@
         </w:numPr>
       </w:pPr>
       <w:r>
-        <w:t>Analyze Climate Change Impacts:</w:t>
+        <w:t>Leverage Machine Learning:</w:t>
       </w:r>
       <w:r>
         <w:br/>
-        <w:t>Studying how population dynamics are affected by climate-related events, such as droughts or rising sea levels, could enrich the analysis.</w:t>
-      </w:r>
+        <w:t>Predictive modeling using machine learning techniques could enhance forecasting of population trends and their implications for urban planning and resource management.</w:t>
+      </w:r>
+    </w:p>
+    <w:p>
+      <w:pPr>
+        <w:ind w:left="720"/>
+      </w:pPr>
     </w:p>
     <w:p>
       <w:pPr>
@@ -4553,26 +4764,17 @@
         </w:numPr>
       </w:pPr>
       <w:r>
-        <w:t>Leverage Machine Learning:</w:t>
+        <w:t>Localized Analyses:</w:t>
       </w:r>
       <w:r>
         <w:br/>
-        <w:t>Predictive modeling using machine learning techniques could enhance forecasting of population trends and their implications for urban planning and resource management.</w:t>
-      </w:r>
-    </w:p>
-    <w:p>
-      <w:pPr>
-        <w:numPr>
-          <w:ilvl w:val="0"/>
-          <w:numId w:val="19"/>
-        </w:numPr>
-      </w:pPr>
-      <w:r>
-        <w:t>Localized Analyses:</w:t>
-      </w:r>
-      <w:r>
-        <w:br/>
-        <w:t>Future work could focus on more localized studies, such as city-level or district-level analyses, to identify nuanced trends and disparities.</w:t>
+        <w:t>Future work could focus on more localized studies, such as city-level or district-level analyses, to identify nuanced trends and disparities</w:t>
+      </w:r>
+      <w:r>
+        <w:t xml:space="preserve"> for top few entities</w:t>
+      </w:r>
+      <w:r>
+        <w:t>.</w:t>
       </w:r>
     </w:p>
     <w:p/>
@@ -4595,6 +4797,14 @@
         <w:br/>
         <w:t>Understanding population trends requires contextual knowledge about policies, economies, and cultures. For instance, the demographic transition in China can only be fully appreciated when linked to its one-child policy.</w:t>
       </w:r>
+      <w:r>
+        <w:t xml:space="preserve"> Graphs attached with facts is way to go</w:t>
+      </w:r>
+    </w:p>
+    <w:p>
+      <w:pPr>
+        <w:ind w:left="720"/>
+      </w:pPr>
     </w:p>
     <w:p>
       <w:pPr>
@@ -4613,18 +4823,8 @@
     </w:p>
     <w:p>
       <w:pPr>
-        <w:numPr>
-          <w:ilvl w:val="0"/>
-          <w:numId w:val="20"/>
-        </w:numPr>
-      </w:pPr>
-      <w:r>
-        <w:t>Need for Multidisciplinary Approach:</w:t>
-      </w:r>
-      <w:r>
-        <w:br/>
-        <w:t>Population studies benefit from interdisciplinary perspectives, including sociology, economics, and environmental science, to capture the complexity of demographic shifts.</w:t>
-      </w:r>
+        <w:ind w:left="720"/>
+      </w:pPr>
     </w:p>
     <w:p/>
     <w:p>
@@ -4636,13 +4836,73 @@
           <w:szCs w:val="40"/>
         </w:rPr>
       </w:pPr>
-      <w:r>
+    </w:p>
+    <w:p>
+      <w:pPr>
         <w:rPr>
           <w:b/>
           <w:bCs/>
           <w:sz w:val="40"/>
           <w:szCs w:val="40"/>
         </w:rPr>
+      </w:pPr>
+    </w:p>
+    <w:p>
+      <w:pPr>
+        <w:rPr>
+          <w:b/>
+          <w:bCs/>
+          <w:sz w:val="40"/>
+          <w:szCs w:val="40"/>
+        </w:rPr>
+      </w:pPr>
+    </w:p>
+    <w:p>
+      <w:pPr>
+        <w:rPr>
+          <w:b/>
+          <w:bCs/>
+          <w:sz w:val="40"/>
+          <w:szCs w:val="40"/>
+        </w:rPr>
+      </w:pPr>
+    </w:p>
+    <w:p>
+      <w:pPr>
+        <w:rPr>
+          <w:b/>
+          <w:bCs/>
+          <w:sz w:val="40"/>
+          <w:szCs w:val="40"/>
+        </w:rPr>
+      </w:pPr>
+    </w:p>
+    <w:p>
+      <w:pPr>
+        <w:rPr>
+          <w:b/>
+          <w:bCs/>
+          <w:sz w:val="40"/>
+          <w:szCs w:val="40"/>
+        </w:rPr>
+      </w:pPr>
+    </w:p>
+    <w:p>
+      <w:pPr>
+        <w:rPr>
+          <w:b/>
+          <w:bCs/>
+          <w:sz w:val="40"/>
+          <w:szCs w:val="40"/>
+        </w:rPr>
+      </w:pPr>
+      <w:r>
+        <w:rPr>
+          <w:b/>
+          <w:bCs/>
+          <w:sz w:val="40"/>
+          <w:szCs w:val="40"/>
+        </w:rPr>
         <w:t>References:​</w:t>
       </w:r>
     </w:p>
@@ -4677,7 +4937,7 @@
       </w:r>
     </w:p>
     <w:p>
-      <w:hyperlink r:id="rId25" w:tgtFrame="_blank" w:history="1">
+      <w:hyperlink r:id="rId26" w:tgtFrame="_blank" w:history="1">
         <w:r>
           <w:rPr>
             <w:rStyle w:val="Hyperlink"/>
@@ -4728,7 +4988,7 @@
       <w:r>
         <w:t xml:space="preserve">, 940-966. </w:t>
       </w:r>
-      <w:hyperlink r:id="rId26" w:tgtFrame="_blank" w:history="1">
+      <w:hyperlink r:id="rId27" w:tgtFrame="_blank" w:history="1">
         <w:r>
           <w:rPr>
             <w:rStyle w:val="Hyperlink"/>
@@ -4756,7 +5016,7 @@
       </w:r>
     </w:p>
     <w:p>
-      <w:hyperlink r:id="rId27" w:tgtFrame="_blank" w:history="1">
+      <w:hyperlink r:id="rId28" w:tgtFrame="_blank" w:history="1">
         <w:r>
           <w:rPr>
             <w:rStyle w:val="Hyperlink"/>
@@ -4764,7 +5024,7 @@
           <w:t>https://www.un.org/development/desa/pd/sites/www.un.org.development.desa.pd/</w:t>
         </w:r>
       </w:hyperlink>
-      <w:hyperlink r:id="rId28" w:tgtFrame="_blank" w:history="1">
+      <w:hyperlink r:id="rId29" w:tgtFrame="_blank" w:history="1">
         <w:r>
           <w:rPr>
             <w:rStyle w:val="Hyperlink"/>
@@ -5592,6 +5852,119 @@
     </w:lvl>
   </w:abstractNum>
   <w:abstractNum w:abstractNumId="6" w15:restartNumberingAfterBreak="0">
+    <w:nsid w:val="28395CE4"/>
+    <w:multiLevelType w:val="hybridMultilevel"/>
+    <w:tmpl w:val="D3B2D558"/>
+    <w:lvl w:ilvl="0" w:tplc="40090001">
+      <w:start w:val="1"/>
+      <w:numFmt w:val="bullet"/>
+      <w:lvlText w:val=""/>
+      <w:lvlJc w:val="left"/>
+      <w:pPr>
+        <w:ind w:left="720" w:hanging="360"/>
+      </w:pPr>
+      <w:rPr>
+        <w:rFonts w:ascii="Symbol" w:hAnsi="Symbol" w:hint="default"/>
+      </w:rPr>
+    </w:lvl>
+    <w:lvl w:ilvl="1" w:tplc="40090003" w:tentative="1">
+      <w:start w:val="1"/>
+      <w:numFmt w:val="bullet"/>
+      <w:lvlText w:val="o"/>
+      <w:lvlJc w:val="left"/>
+      <w:pPr>
+        <w:ind w:left="1440" w:hanging="360"/>
+      </w:pPr>
+      <w:rPr>
+        <w:rFonts w:ascii="Courier New" w:hAnsi="Courier New" w:cs="Courier New" w:hint="default"/>
+      </w:rPr>
+    </w:lvl>
+    <w:lvl w:ilvl="2" w:tplc="40090005" w:tentative="1">
+      <w:start w:val="1"/>
+      <w:numFmt w:val="bullet"/>
+      <w:lvlText w:val=""/>
+      <w:lvlJc w:val="left"/>
+      <w:pPr>
+        <w:ind w:left="2160" w:hanging="360"/>
+      </w:pPr>
+      <w:rPr>
+        <w:rFonts w:ascii="Wingdings" w:hAnsi="Wingdings" w:hint="default"/>
+      </w:rPr>
+    </w:lvl>
+    <w:lvl w:ilvl="3" w:tplc="40090001" w:tentative="1">
+      <w:start w:val="1"/>
+      <w:numFmt w:val="bullet"/>
+      <w:lvlText w:val=""/>
+      <w:lvlJc w:val="left"/>
+      <w:pPr>
+        <w:ind w:left="2880" w:hanging="360"/>
+      </w:pPr>
+      <w:rPr>
+        <w:rFonts w:ascii="Symbol" w:hAnsi="Symbol" w:hint="default"/>
+      </w:rPr>
+    </w:lvl>
+    <w:lvl w:ilvl="4" w:tplc="40090003" w:tentative="1">
+      <w:start w:val="1"/>
+      <w:numFmt w:val="bullet"/>
+      <w:lvlText w:val="o"/>
+      <w:lvlJc w:val="left"/>
+      <w:pPr>
+        <w:ind w:left="3600" w:hanging="360"/>
+      </w:pPr>
+      <w:rPr>
+        <w:rFonts w:ascii="Courier New" w:hAnsi="Courier New" w:cs="Courier New" w:hint="default"/>
+      </w:rPr>
+    </w:lvl>
+    <w:lvl w:ilvl="5" w:tplc="40090005" w:tentative="1">
+      <w:start w:val="1"/>
+      <w:numFmt w:val="bullet"/>
+      <w:lvlText w:val=""/>
+      <w:lvlJc w:val="left"/>
+      <w:pPr>
+        <w:ind w:left="4320" w:hanging="360"/>
+      </w:pPr>
+      <w:rPr>
+        <w:rFonts w:ascii="Wingdings" w:hAnsi="Wingdings" w:hint="default"/>
+      </w:rPr>
+    </w:lvl>
+    <w:lvl w:ilvl="6" w:tplc="40090001" w:tentative="1">
+      <w:start w:val="1"/>
+      <w:numFmt w:val="bullet"/>
+      <w:lvlText w:val=""/>
+      <w:lvlJc w:val="left"/>
+      <w:pPr>
+        <w:ind w:left="5040" w:hanging="360"/>
+      </w:pPr>
+      <w:rPr>
+        <w:rFonts w:ascii="Symbol" w:hAnsi="Symbol" w:hint="default"/>
+      </w:rPr>
+    </w:lvl>
+    <w:lvl w:ilvl="7" w:tplc="40090003" w:tentative="1">
+      <w:start w:val="1"/>
+      <w:numFmt w:val="bullet"/>
+      <w:lvlText w:val="o"/>
+      <w:lvlJc w:val="left"/>
+      <w:pPr>
+        <w:ind w:left="5760" w:hanging="360"/>
+      </w:pPr>
+      <w:rPr>
+        <w:rFonts w:ascii="Courier New" w:hAnsi="Courier New" w:cs="Courier New" w:hint="default"/>
+      </w:rPr>
+    </w:lvl>
+    <w:lvl w:ilvl="8" w:tplc="40090005" w:tentative="1">
+      <w:start w:val="1"/>
+      <w:numFmt w:val="bullet"/>
+      <w:lvlText w:val=""/>
+      <w:lvlJc w:val="left"/>
+      <w:pPr>
+        <w:ind w:left="6480" w:hanging="360"/>
+      </w:pPr>
+      <w:rPr>
+        <w:rFonts w:ascii="Wingdings" w:hAnsi="Wingdings" w:hint="default"/>
+      </w:rPr>
+    </w:lvl>
+  </w:abstractNum>
+  <w:abstractNum w:abstractNumId="7" w15:restartNumberingAfterBreak="0">
     <w:nsid w:val="38A0151E"/>
     <w:multiLevelType w:val="multilevel"/>
     <w:tmpl w:val="B372B654"/>
@@ -5708,7 +6081,7 @@
       </w:pPr>
     </w:lvl>
   </w:abstractNum>
-  <w:abstractNum w:abstractNumId="7" w15:restartNumberingAfterBreak="0">
+  <w:abstractNum w:abstractNumId="8" w15:restartNumberingAfterBreak="0">
     <w:nsid w:val="3A0C1F62"/>
     <w:multiLevelType w:val="multilevel"/>
     <w:tmpl w:val="449CA39E"/>
@@ -5857,7 +6230,120 @@
       </w:rPr>
     </w:lvl>
   </w:abstractNum>
-  <w:abstractNum w:abstractNumId="8" w15:restartNumberingAfterBreak="0">
+  <w:abstractNum w:abstractNumId="9" w15:restartNumberingAfterBreak="0">
+    <w:nsid w:val="560A0F5B"/>
+    <w:multiLevelType w:val="hybridMultilevel"/>
+    <w:tmpl w:val="9CEA671A"/>
+    <w:lvl w:ilvl="0" w:tplc="40090001">
+      <w:start w:val="1"/>
+      <w:numFmt w:val="bullet"/>
+      <w:lvlText w:val=""/>
+      <w:lvlJc w:val="left"/>
+      <w:pPr>
+        <w:ind w:left="1440" w:hanging="360"/>
+      </w:pPr>
+      <w:rPr>
+        <w:rFonts w:ascii="Symbol" w:hAnsi="Symbol" w:hint="default"/>
+      </w:rPr>
+    </w:lvl>
+    <w:lvl w:ilvl="1" w:tplc="40090003" w:tentative="1">
+      <w:start w:val="1"/>
+      <w:numFmt w:val="bullet"/>
+      <w:lvlText w:val="o"/>
+      <w:lvlJc w:val="left"/>
+      <w:pPr>
+        <w:ind w:left="2160" w:hanging="360"/>
+      </w:pPr>
+      <w:rPr>
+        <w:rFonts w:ascii="Courier New" w:hAnsi="Courier New" w:cs="Courier New" w:hint="default"/>
+      </w:rPr>
+    </w:lvl>
+    <w:lvl w:ilvl="2" w:tplc="40090005" w:tentative="1">
+      <w:start w:val="1"/>
+      <w:numFmt w:val="bullet"/>
+      <w:lvlText w:val=""/>
+      <w:lvlJc w:val="left"/>
+      <w:pPr>
+        <w:ind w:left="2880" w:hanging="360"/>
+      </w:pPr>
+      <w:rPr>
+        <w:rFonts w:ascii="Wingdings" w:hAnsi="Wingdings" w:hint="default"/>
+      </w:rPr>
+    </w:lvl>
+    <w:lvl w:ilvl="3" w:tplc="40090001" w:tentative="1">
+      <w:start w:val="1"/>
+      <w:numFmt w:val="bullet"/>
+      <w:lvlText w:val=""/>
+      <w:lvlJc w:val="left"/>
+      <w:pPr>
+        <w:ind w:left="3600" w:hanging="360"/>
+      </w:pPr>
+      <w:rPr>
+        <w:rFonts w:ascii="Symbol" w:hAnsi="Symbol" w:hint="default"/>
+      </w:rPr>
+    </w:lvl>
+    <w:lvl w:ilvl="4" w:tplc="40090003" w:tentative="1">
+      <w:start w:val="1"/>
+      <w:numFmt w:val="bullet"/>
+      <w:lvlText w:val="o"/>
+      <w:lvlJc w:val="left"/>
+      <w:pPr>
+        <w:ind w:left="4320" w:hanging="360"/>
+      </w:pPr>
+      <w:rPr>
+        <w:rFonts w:ascii="Courier New" w:hAnsi="Courier New" w:cs="Courier New" w:hint="default"/>
+      </w:rPr>
+    </w:lvl>
+    <w:lvl w:ilvl="5" w:tplc="40090005" w:tentative="1">
+      <w:start w:val="1"/>
+      <w:numFmt w:val="bullet"/>
+      <w:lvlText w:val=""/>
+      <w:lvlJc w:val="left"/>
+      <w:pPr>
+        <w:ind w:left="5040" w:hanging="360"/>
+      </w:pPr>
+      <w:rPr>
+        <w:rFonts w:ascii="Wingdings" w:hAnsi="Wingdings" w:hint="default"/>
+      </w:rPr>
+    </w:lvl>
+    <w:lvl w:ilvl="6" w:tplc="40090001" w:tentative="1">
+      <w:start w:val="1"/>
+      <w:numFmt w:val="bullet"/>
+      <w:lvlText w:val=""/>
+      <w:lvlJc w:val="left"/>
+      <w:pPr>
+        <w:ind w:left="5760" w:hanging="360"/>
+      </w:pPr>
+      <w:rPr>
+        <w:rFonts w:ascii="Symbol" w:hAnsi="Symbol" w:hint="default"/>
+      </w:rPr>
+    </w:lvl>
+    <w:lvl w:ilvl="7" w:tplc="40090003" w:tentative="1">
+      <w:start w:val="1"/>
+      <w:numFmt w:val="bullet"/>
+      <w:lvlText w:val="o"/>
+      <w:lvlJc w:val="left"/>
+      <w:pPr>
+        <w:ind w:left="6480" w:hanging="360"/>
+      </w:pPr>
+      <w:rPr>
+        <w:rFonts w:ascii="Courier New" w:hAnsi="Courier New" w:cs="Courier New" w:hint="default"/>
+      </w:rPr>
+    </w:lvl>
+    <w:lvl w:ilvl="8" w:tplc="40090005" w:tentative="1">
+      <w:start w:val="1"/>
+      <w:numFmt w:val="bullet"/>
+      <w:lvlText w:val=""/>
+      <w:lvlJc w:val="left"/>
+      <w:pPr>
+        <w:ind w:left="7200" w:hanging="360"/>
+      </w:pPr>
+      <w:rPr>
+        <w:rFonts w:ascii="Wingdings" w:hAnsi="Wingdings" w:hint="default"/>
+      </w:rPr>
+    </w:lvl>
+  </w:abstractNum>
+  <w:abstractNum w:abstractNumId="10" w15:restartNumberingAfterBreak="0">
     <w:nsid w:val="57981AB4"/>
     <w:multiLevelType w:val="multilevel"/>
     <w:tmpl w:val="5C6620CE"/>
@@ -6006,7 +6492,7 @@
       </w:rPr>
     </w:lvl>
   </w:abstractNum>
-  <w:abstractNum w:abstractNumId="9" w15:restartNumberingAfterBreak="0">
+  <w:abstractNum w:abstractNumId="11" w15:restartNumberingAfterBreak="0">
     <w:nsid w:val="59C409DA"/>
     <w:multiLevelType w:val="hybridMultilevel"/>
     <w:tmpl w:val="1DBC1B1A"/>
@@ -6095,7 +6581,7 @@
       </w:pPr>
     </w:lvl>
   </w:abstractNum>
-  <w:abstractNum w:abstractNumId="10" w15:restartNumberingAfterBreak="0">
+  <w:abstractNum w:abstractNumId="12" w15:restartNumberingAfterBreak="0">
     <w:nsid w:val="5B5519A6"/>
     <w:multiLevelType w:val="multilevel"/>
     <w:tmpl w:val="54047AB8"/>
@@ -6208,7 +6694,7 @@
       </w:pPr>
     </w:lvl>
   </w:abstractNum>
-  <w:abstractNum w:abstractNumId="11" w15:restartNumberingAfterBreak="0">
+  <w:abstractNum w:abstractNumId="13" w15:restartNumberingAfterBreak="0">
     <w:nsid w:val="5E2C08EA"/>
     <w:multiLevelType w:val="multilevel"/>
     <w:tmpl w:val="3E14FC20"/>
@@ -6357,7 +6843,7 @@
       </w:rPr>
     </w:lvl>
   </w:abstractNum>
-  <w:abstractNum w:abstractNumId="12" w15:restartNumberingAfterBreak="0">
+  <w:abstractNum w:abstractNumId="14" w15:restartNumberingAfterBreak="0">
     <w:nsid w:val="60CD6484"/>
     <w:multiLevelType w:val="multilevel"/>
     <w:tmpl w:val="E196D396"/>
@@ -6506,7 +6992,7 @@
       </w:rPr>
     </w:lvl>
   </w:abstractNum>
-  <w:abstractNum w:abstractNumId="13" w15:restartNumberingAfterBreak="0">
+  <w:abstractNum w:abstractNumId="15" w15:restartNumberingAfterBreak="0">
     <w:nsid w:val="615E17CA"/>
     <w:multiLevelType w:val="multilevel"/>
     <w:tmpl w:val="BFF84366"/>
@@ -6655,7 +7141,7 @@
       </w:rPr>
     </w:lvl>
   </w:abstractNum>
-  <w:abstractNum w:abstractNumId="14" w15:restartNumberingAfterBreak="0">
+  <w:abstractNum w:abstractNumId="16" w15:restartNumberingAfterBreak="0">
     <w:nsid w:val="62C43FB1"/>
     <w:multiLevelType w:val="multilevel"/>
     <w:tmpl w:val="54FA59A6"/>
@@ -6768,7 +7254,7 @@
       </w:pPr>
     </w:lvl>
   </w:abstractNum>
-  <w:abstractNum w:abstractNumId="15" w15:restartNumberingAfterBreak="0">
+  <w:abstractNum w:abstractNumId="17" w15:restartNumberingAfterBreak="0">
     <w:nsid w:val="64EB510E"/>
     <w:multiLevelType w:val="multilevel"/>
     <w:tmpl w:val="7FAC7D14"/>
@@ -6917,7 +7403,7 @@
       </w:rPr>
     </w:lvl>
   </w:abstractNum>
-  <w:abstractNum w:abstractNumId="16" w15:restartNumberingAfterBreak="0">
+  <w:abstractNum w:abstractNumId="18" w15:restartNumberingAfterBreak="0">
     <w:nsid w:val="673653BC"/>
     <w:multiLevelType w:val="multilevel"/>
     <w:tmpl w:val="2E2E1ABC"/>
@@ -7030,7 +7516,7 @@
       </w:pPr>
     </w:lvl>
   </w:abstractNum>
-  <w:abstractNum w:abstractNumId="17" w15:restartNumberingAfterBreak="0">
+  <w:abstractNum w:abstractNumId="19" w15:restartNumberingAfterBreak="0">
     <w:nsid w:val="6B8231CE"/>
     <w:multiLevelType w:val="hybridMultilevel"/>
     <w:tmpl w:val="8508200E"/>
@@ -7119,7 +7605,7 @@
       </w:pPr>
     </w:lvl>
   </w:abstractNum>
-  <w:abstractNum w:abstractNumId="18" w15:restartNumberingAfterBreak="0">
+  <w:abstractNum w:abstractNumId="20" w15:restartNumberingAfterBreak="0">
     <w:nsid w:val="6CDB5306"/>
     <w:multiLevelType w:val="multilevel"/>
     <w:tmpl w:val="CDD4EBDE"/>
@@ -7232,7 +7718,7 @@
       </w:pPr>
     </w:lvl>
   </w:abstractNum>
-  <w:abstractNum w:abstractNumId="19" w15:restartNumberingAfterBreak="0">
+  <w:abstractNum w:abstractNumId="21" w15:restartNumberingAfterBreak="0">
     <w:nsid w:val="77A962F3"/>
     <w:multiLevelType w:val="hybridMultilevel"/>
     <w:tmpl w:val="F0F0A7CA"/>
@@ -7322,10 +7808,10 @@
     </w:lvl>
   </w:abstractNum>
   <w:num w:numId="1" w16cid:durableId="1237397876">
-    <w:abstractNumId w:val="16"/>
+    <w:abstractNumId w:val="18"/>
   </w:num>
   <w:num w:numId="2" w16cid:durableId="863976050">
-    <w:abstractNumId w:val="14"/>
+    <w:abstractNumId w:val="16"/>
   </w:num>
   <w:num w:numId="3" w16cid:durableId="1994212626">
     <w:abstractNumId w:val="4"/>
@@ -7334,52 +7820,58 @@
     <w:abstractNumId w:val="5"/>
   </w:num>
   <w:num w:numId="5" w16cid:durableId="78674593">
-    <w:abstractNumId w:val="8"/>
+    <w:abstractNumId w:val="10"/>
   </w:num>
   <w:num w:numId="6" w16cid:durableId="1996102028">
-    <w:abstractNumId w:val="15"/>
+    <w:abstractNumId w:val="17"/>
   </w:num>
   <w:num w:numId="7" w16cid:durableId="1044062063">
-    <w:abstractNumId w:val="7"/>
+    <w:abstractNumId w:val="8"/>
   </w:num>
   <w:num w:numId="8" w16cid:durableId="1001851809">
     <w:abstractNumId w:val="1"/>
   </w:num>
   <w:num w:numId="9" w16cid:durableId="350911106">
-    <w:abstractNumId w:val="13"/>
+    <w:abstractNumId w:val="15"/>
   </w:num>
   <w:num w:numId="10" w16cid:durableId="657075708">
     <w:abstractNumId w:val="2"/>
   </w:num>
   <w:num w:numId="11" w16cid:durableId="1998535483">
+    <w:abstractNumId w:val="13"/>
+  </w:num>
+  <w:num w:numId="12" w16cid:durableId="1583443824">
+    <w:abstractNumId w:val="14"/>
+  </w:num>
+  <w:num w:numId="13" w16cid:durableId="1967344524">
+    <w:abstractNumId w:val="21"/>
+  </w:num>
+  <w:num w:numId="14" w16cid:durableId="1154418111">
     <w:abstractNumId w:val="11"/>
   </w:num>
-  <w:num w:numId="12" w16cid:durableId="1583443824">
-    <w:abstractNumId w:val="12"/>
-  </w:num>
-  <w:num w:numId="13" w16cid:durableId="1967344524">
-    <w:abstractNumId w:val="19"/>
-  </w:num>
-  <w:num w:numId="14" w16cid:durableId="1154418111">
-    <w:abstractNumId w:val="9"/>
-  </w:num>
   <w:num w:numId="15" w16cid:durableId="770706626">
-    <w:abstractNumId w:val="6"/>
+    <w:abstractNumId w:val="7"/>
   </w:num>
   <w:num w:numId="16" w16cid:durableId="533465895">
     <w:abstractNumId w:val="3"/>
   </w:num>
   <w:num w:numId="17" w16cid:durableId="2064137801">
-    <w:abstractNumId w:val="17"/>
+    <w:abstractNumId w:val="19"/>
   </w:num>
   <w:num w:numId="18" w16cid:durableId="792868232">
     <w:abstractNumId w:val="0"/>
   </w:num>
   <w:num w:numId="19" w16cid:durableId="625359237">
-    <w:abstractNumId w:val="10"/>
+    <w:abstractNumId w:val="12"/>
   </w:num>
   <w:num w:numId="20" w16cid:durableId="562175823">
-    <w:abstractNumId w:val="18"/>
+    <w:abstractNumId w:val="20"/>
+  </w:num>
+  <w:num w:numId="21" w16cid:durableId="685447748">
+    <w:abstractNumId w:val="9"/>
+  </w:num>
+  <w:num w:numId="22" w16cid:durableId="1595555357">
+    <w:abstractNumId w:val="6"/>
   </w:num>
 </w:numbering>
 </file>
@@ -7987,6 +8479,7 @@
   <w:style w:type="character" w:default="1" w:styleId="DefaultParagraphFont">
     <w:name w:val="Default Paragraph Font"/>
     <w:uiPriority w:val="1"/>
+    <w:semiHidden/>
     <w:unhideWhenUsed/>
   </w:style>
   <w:style w:type="table" w:default="1" w:styleId="TableNormal">
